--- a/Lesson2/Ответ_теор2.docx
+++ b/Lesson2/Ответ_теор2.docx
@@ -3,197 +3,126 @@
 <w:document xmlns:wpc="http://schemas.microsoft.com/office/word/2010/wordprocessingCanvas" xmlns:cx="http://schemas.microsoft.com/office/drawing/2014/chartex" xmlns:cx1="http://schemas.microsoft.com/office/drawing/2015/9/8/chartex" xmlns:cx2="http://schemas.microsoft.com/office/drawing/2015/10/21/chartex" xmlns:cx3="http://schemas.microsoft.com/office/drawing/2016/5/9/chartex" xmlns:cx4="http://schemas.microsoft.com/office/drawing/2016/5/10/chartex" xmlns:cx5="http://schemas.microsoft.com/office/drawing/2016/5/11/chartex" xmlns:cx6="http://schemas.microsoft.com/office/drawing/2016/5/12/chartex" xmlns:cx7="http://schemas.microsoft.com/office/drawing/2016/5/13/chartex" xmlns:cx8="http://schemas.microsoft.com/office/drawing/2016/5/14/chartex" xmlns:mc="http://schemas.openxmlformats.org/markup-compatibility/2006" xmlns:aink="http://schemas.microsoft.com/office/drawing/2016/ink" xmlns:am3d="http://schemas.microsoft.com/office/drawing/2017/model3d" xmlns:o="urn:schemas-microsoft-com:office:office" xmlns:r="http://schemas.openxmlformats.org/officeDocument/2006/relationships" xmlns:m="http://schemas.openxmlformats.org/officeDocument/2006/math" xmlns:v="urn:schemas-microsoft-com:vml" xmlns:wp14="http://schemas.microsoft.com/office/word/2010/wordprocessingDrawing" xmlns:wp="http://schemas.openxmlformats.org/drawingml/2006/wordprocessingDrawing" xmlns:w10="urn:schemas-microsoft-com:office:word" xmlns:w="http://schemas.openxmlformats.org/wordprocessingml/2006/main" xmlns:w14="http://schemas.microsoft.com/office/word/2010/wordml" xmlns:w15="http://schemas.microsoft.com/office/word/2012/wordml" xmlns:w16cex="http://schemas.microsoft.com/office/word/2018/wordml/cex" xmlns:w16cid="http://schemas.microsoft.com/office/word/2016/wordml/cid" xmlns:w16="http://schemas.microsoft.com/office/word/2018/wordml" xmlns:w16se="http://schemas.microsoft.com/office/word/2015/wordml/symex" xmlns:wpg="http://schemas.microsoft.com/office/word/2010/wordprocessingGroup" xmlns:wpi="http://schemas.microsoft.com/office/word/2010/wordprocessingInk" xmlns:wne="http://schemas.microsoft.com/office/word/2006/wordml" xmlns:wps="http://schemas.microsoft.com/office/word/2010/wordprocessingShape" mc:Ignorable="w14 w15 w16se w16cid w16 w16cex wp14">
   <w:body>
     <w:p>
+      <w:pPr>
+        <w:numPr>
+          <w:ilvl w:val="0"/>
+          <w:numId w:val="1"/>
+        </w:numPr>
+        <w:shd w:val="clear" w:color="auto" w:fill="FFFFFF"/>
+        <w:spacing w:before="100" w:beforeAutospacing="1" w:after="100" w:afterAutospacing="1" w:line="240" w:lineRule="auto"/>
+        <w:rPr>
+          <w:rFonts w:ascii="Helvetica" w:eastAsia="Times New Roman" w:hAnsi="Helvetica" w:cs="Times New Roman"/>
+          <w:color w:val="2C2D30"/>
+          <w:sz w:val="23"/>
+          <w:szCs w:val="23"/>
+          <w:lang w:eastAsia="ru-RU"/>
+        </w:rPr>
+      </w:pPr>
       <w:r>
         <w:rPr>
-          <w:lang w:val="en-US"/>
+          <w:rFonts w:ascii="Helvetica" w:eastAsia="Times New Roman" w:hAnsi="Helvetica" w:cs="Times New Roman"/>
+          <w:color w:val="2C2D30"/>
+          <w:sz w:val="23"/>
+          <w:szCs w:val="23"/>
+          <w:lang w:eastAsia="ru-RU"/>
         </w:rPr>
-        <w:t xml:space="preserve">I. </w:t>
-      </w:r>
-      <w:r>
-        <w:t>Максимизировать</w:t>
-      </w:r>
-      <w:r>
-        <w:t xml:space="preserve"> </w:t>
-      </w:r>
-      <w:r>
-        <w:rPr>
-          <w:lang w:val="en-US"/>
-        </w:rPr>
-        <w:t>Precision</w:t>
-      </w:r>
-      <w:r>
-        <w:t xml:space="preserve"> </w:t>
-      </w:r>
-      <w:r>
-        <w:t>лучше:</w:t>
+        <w:t>В чём различие между зависимыми и независимыми выборками?</w:t>
       </w:r>
     </w:p>
     <w:p>
+      <w:pPr>
+        <w:shd w:val="clear" w:color="auto" w:fill="FFFFFF"/>
+        <w:spacing w:before="100" w:beforeAutospacing="1" w:after="100" w:afterAutospacing="1" w:line="240" w:lineRule="auto"/>
+        <w:rPr>
+          <w:rFonts w:eastAsia="Times New Roman" w:cs="Times New Roman"/>
+          <w:color w:val="2C2D30"/>
+          <w:sz w:val="23"/>
+          <w:szCs w:val="23"/>
+          <w:lang w:eastAsia="ru-RU"/>
+        </w:rPr>
+      </w:pPr>
       <w:r>
-        <w:t xml:space="preserve">1. Сортировка ягод – исключение отнесения ядовитых ягод к съедобным. </w:t>
+        <w:rPr>
+          <w:rFonts w:eastAsia="Times New Roman" w:cs="Times New Roman"/>
+          <w:color w:val="2C2D30"/>
+          <w:sz w:val="23"/>
+          <w:szCs w:val="23"/>
+          <w:lang w:eastAsia="ru-RU"/>
+        </w:rPr>
+        <w:t>Независимые выборки – такие выборки, когда свойства 2-й выборки не зависят от результатов 1й выборки.</w:t>
       </w:r>
     </w:p>
     <w:p>
+      <w:pPr>
+        <w:shd w:val="clear" w:color="auto" w:fill="FFFFFF"/>
+        <w:spacing w:before="100" w:beforeAutospacing="1" w:after="100" w:afterAutospacing="1" w:line="240" w:lineRule="auto"/>
+        <w:rPr>
+          <w:rFonts w:ascii="Helvetica" w:eastAsia="Times New Roman" w:hAnsi="Helvetica" w:cs="Times New Roman"/>
+          <w:color w:val="2C2D30"/>
+          <w:sz w:val="23"/>
+          <w:szCs w:val="23"/>
+          <w:lang w:eastAsia="ru-RU"/>
+        </w:rPr>
+      </w:pPr>
       <w:r>
-        <w:t>2. Детектор лжи сотрудников организации при отборе на ответственные должности</w:t>
+        <w:rPr>
+          <w:rFonts w:eastAsia="Times New Roman" w:cs="Times New Roman"/>
+          <w:color w:val="2C2D30"/>
+          <w:sz w:val="23"/>
+          <w:szCs w:val="23"/>
+          <w:lang w:eastAsia="ru-RU"/>
+        </w:rPr>
+        <w:t>Пример: Из корзины 1000 шаров выбрали 10, потом вернули обратно, перемешали и снова выбрали 10 – имеем 2 независимые выборки. Если после 1й выборки шары не возвращать, то свойства 2й выборки будут зависеть от того, как мы взяли 1ую выборку = выборки зависимые</w:t>
       </w:r>
     </w:p>
     <w:p>
-      <w:r>
-        <w:t xml:space="preserve">Максимизировать </w:t>
-      </w:r>
-      <w:r>
-        <w:t xml:space="preserve"> </w:t>
-      </w:r>
+      <w:pPr>
+        <w:numPr>
+          <w:ilvl w:val="0"/>
+          <w:numId w:val="1"/>
+        </w:numPr>
+        <w:shd w:val="clear" w:color="auto" w:fill="FFFFFF"/>
+        <w:spacing w:before="100" w:beforeAutospacing="1" w:after="100" w:afterAutospacing="1" w:line="240" w:lineRule="auto"/>
+        <w:rPr>
+          <w:rFonts w:ascii="Helvetica" w:eastAsia="Times New Roman" w:hAnsi="Helvetica" w:cs="Times New Roman"/>
+          <w:color w:val="2C2D30"/>
+          <w:sz w:val="23"/>
+          <w:szCs w:val="23"/>
+          <w:lang w:eastAsia="ru-RU"/>
+        </w:rPr>
+      </w:pPr>
       <w:r>
         <w:rPr>
-          <w:lang w:val="en-US"/>
+          <w:rFonts w:ascii="Helvetica" w:eastAsia="Times New Roman" w:hAnsi="Helvetica" w:cs="Times New Roman"/>
+          <w:color w:val="2C2D30"/>
+          <w:sz w:val="23"/>
+          <w:szCs w:val="23"/>
+          <w:lang w:eastAsia="ru-RU"/>
         </w:rPr>
-        <w:t>Recall</w:t>
-      </w:r>
-      <w:r>
-        <w:t xml:space="preserve"> лучше:</w:t>
+        <w:t>Когда применяются параметрические статистические критерии, а когда — их непараметрические аналоги?</w:t>
       </w:r>
     </w:p>
     <w:p>
-      <w:r>
-        <w:t xml:space="preserve">1. Медицинская диагностика опасных болезней– когда лучше классифицировать здорового пациента, как больного, чем отнести больного к </w:t>
-      </w:r>
-      <w:r>
-        <w:t xml:space="preserve">числу </w:t>
-      </w:r>
-      <w:r>
-        <w:t>здоровы</w:t>
-      </w:r>
-      <w:r>
-        <w:t>х</w:t>
-      </w:r>
-      <w:r>
-        <w:t xml:space="preserve">. </w:t>
-      </w:r>
-    </w:p>
-    <w:p>
-      <w:r>
-        <w:t xml:space="preserve">2. Машинное зрение – выявление дефектов при производстве продукции </w:t>
-      </w:r>
-      <w:r>
-        <w:t>(особенно дефектов, влияющих на безопасность)</w:t>
-      </w:r>
-    </w:p>
-    <w:p>
-      <w:pPr>
-        <w:jc w:val="both"/>
+      <w:pPr>
+        <w:shd w:val="clear" w:color="auto" w:fill="FFFFFF"/>
+        <w:spacing w:before="100" w:beforeAutospacing="1" w:after="100" w:afterAutospacing="1" w:line="240" w:lineRule="auto"/>
+        <w:rPr>
+          <w:rFonts w:ascii="Helvetica" w:eastAsia="Times New Roman" w:hAnsi="Helvetica" w:cs="Times New Roman"/>
+          <w:color w:val="2C2D30"/>
+          <w:sz w:val="23"/>
+          <w:szCs w:val="23"/>
+          <w:lang w:eastAsia="ru-RU"/>
+        </w:rPr>
       </w:pPr>
       <w:r>
         <w:rPr>
-          <w:lang w:val="en-US"/>
+          <w:rFonts w:eastAsia="Times New Roman" w:cs="Times New Roman"/>
+          <w:color w:val="2C2D30"/>
+          <w:sz w:val="23"/>
+          <w:szCs w:val="23"/>
+          <w:lang w:eastAsia="ru-RU"/>
         </w:rPr>
-        <w:t>II</w:t>
-      </w:r>
-      <w:r>
-        <w:t xml:space="preserve">. </w:t>
-      </w:r>
-      <w:r>
-        <w:rPr>
-          <w:rFonts w:ascii="Arial" w:hAnsi="Arial" w:cs="Arial"/>
-          <w:color w:val="333333"/>
-        </w:rPr>
-        <w:t>F-мера  отдает одинаковый вес точности и полноте, поэтому F-мера будет падать одинаково при уменьшении и точности и полноты</w:t>
-      </w:r>
-      <w:r>
-        <w:rPr>
-          <w:rFonts w:ascii="Arial" w:hAnsi="Arial" w:cs="Arial"/>
-          <w:color w:val="333333"/>
-        </w:rPr>
-        <w:t>.</w:t>
-      </w:r>
-      <w:r>
-        <w:rPr>
-          <w:rFonts w:ascii="Arial" w:hAnsi="Arial" w:cs="Arial"/>
-          <w:color w:val="333333"/>
-        </w:rPr>
-        <w:t xml:space="preserve"> При оценке </w:t>
-      </w:r>
-      <w:r>
-        <w:rPr>
-          <w:rFonts w:ascii="Arial" w:hAnsi="Arial" w:cs="Arial"/>
-          <w:color w:val="333333"/>
-          <w:lang w:val="en-US"/>
-        </w:rPr>
-        <w:t>F</w:t>
-      </w:r>
-      <w:r>
-        <w:rPr>
-          <w:rFonts w:ascii="Arial" w:hAnsi="Arial" w:cs="Arial"/>
-          <w:color w:val="333333"/>
-        </w:rPr>
-        <w:t>-мерой важно соблюсти баланс между точностью и полнотой, поэтому, если одна из характеристик (</w:t>
-      </w:r>
-      <w:r>
-        <w:rPr>
-          <w:rFonts w:ascii="Arial" w:hAnsi="Arial" w:cs="Arial"/>
-          <w:color w:val="333333"/>
-          <w:lang w:val="en-US"/>
-        </w:rPr>
-        <w:t>precision</w:t>
-      </w:r>
-      <w:r>
-        <w:rPr>
-          <w:rFonts w:ascii="Arial" w:hAnsi="Arial" w:cs="Arial"/>
-          <w:color w:val="333333"/>
-        </w:rPr>
-        <w:t xml:space="preserve"> </w:t>
-      </w:r>
-      <w:r>
-        <w:rPr>
-          <w:rFonts w:ascii="Arial" w:hAnsi="Arial" w:cs="Arial"/>
-          <w:color w:val="333333"/>
-        </w:rPr>
-        <w:t xml:space="preserve">или </w:t>
-      </w:r>
-      <w:r>
-        <w:rPr>
-          <w:rFonts w:ascii="Arial" w:hAnsi="Arial" w:cs="Arial"/>
-          <w:color w:val="333333"/>
-          <w:lang w:val="en-US"/>
-        </w:rPr>
-        <w:t>recall</w:t>
-      </w:r>
-      <w:r>
-        <w:rPr>
-          <w:rFonts w:ascii="Arial" w:hAnsi="Arial" w:cs="Arial"/>
-          <w:color w:val="333333"/>
-        </w:rPr>
-        <w:t>)</w:t>
-      </w:r>
-      <w:r>
-        <w:rPr>
-          <w:rFonts w:ascii="Arial" w:hAnsi="Arial" w:cs="Arial"/>
-          <w:color w:val="333333"/>
-        </w:rPr>
-        <w:t xml:space="preserve"> будет стремиться к 0, а другая к 1, то общая </w:t>
-      </w:r>
-      <w:r>
-        <w:rPr>
-          <w:rFonts w:ascii="Arial" w:hAnsi="Arial" w:cs="Arial"/>
-          <w:color w:val="333333"/>
-          <w:lang w:val="en-US"/>
-        </w:rPr>
-        <w:t>f</w:t>
-      </w:r>
-      <w:r>
-        <w:rPr>
-          <w:rFonts w:ascii="Arial" w:hAnsi="Arial" w:cs="Arial"/>
-          <w:color w:val="333333"/>
-        </w:rPr>
-        <w:t>-</w:t>
-      </w:r>
-      <w:r>
-        <w:rPr>
-          <w:rFonts w:ascii="Arial" w:hAnsi="Arial" w:cs="Arial"/>
-          <w:color w:val="333333"/>
-        </w:rPr>
-        <w:t xml:space="preserve">мера будет стремиться к 0 (что логично, ведь нас не устраивает такая модель), в отличии от просто среднего, которое будет стремиться к 0,5. </w:t>
+        <w:t xml:space="preserve">Непараметрические критерии мы применяем, когда не знаем закона распределения исследуемой переменной (например, распределение не является нормальным). Параметрические в своей основе имеют знание о законе распределения, поэтому их применяем, когда распределение известно. </w:t>
       </w:r>
     </w:p>
     <w:p/>
@@ -205,6 +134,127 @@
     </w:sectPr>
   </w:body>
 </w:document>
+</file>
+
+<file path=word/numbering.xml><?xml version="1.0" encoding="utf-8"?>
+<w:numbering xmlns:wpc="http://schemas.microsoft.com/office/word/2010/wordprocessingCanvas" xmlns:cx="http://schemas.microsoft.com/office/drawing/2014/chartex" xmlns:cx1="http://schemas.microsoft.com/office/drawing/2015/9/8/chartex" xmlns:cx2="http://schemas.microsoft.com/office/drawing/2015/10/21/chartex" xmlns:cx3="http://schemas.microsoft.com/office/drawing/2016/5/9/chartex" xmlns:cx4="http://schemas.microsoft.com/office/drawing/2016/5/10/chartex" xmlns:cx5="http://schemas.microsoft.com/office/drawing/2016/5/11/chartex" xmlns:cx6="http://schemas.microsoft.com/office/drawing/2016/5/12/chartex" xmlns:cx7="http://schemas.microsoft.com/office/drawing/2016/5/13/chartex" xmlns:cx8="http://schemas.microsoft.com/office/drawing/2016/5/14/chartex" xmlns:mc="http://schemas.openxmlformats.org/markup-compatibility/2006" xmlns:aink="http://schemas.microsoft.com/office/drawing/2016/ink" xmlns:am3d="http://schemas.microsoft.com/office/drawing/2017/model3d" xmlns:o="urn:schemas-microsoft-com:office:office" xmlns:r="http://schemas.openxmlformats.org/officeDocument/2006/relationships" xmlns:m="http://schemas.openxmlformats.org/officeDocument/2006/math" xmlns:v="urn:schemas-microsoft-com:vml" xmlns:wp14="http://schemas.microsoft.com/office/word/2010/wordprocessingDrawing" xmlns:wp="http://schemas.openxmlformats.org/drawingml/2006/wordprocessingDrawing" xmlns:w10="urn:schemas-microsoft-com:office:word" xmlns:w="http://schemas.openxmlformats.org/wordprocessingml/2006/main" xmlns:w14="http://schemas.microsoft.com/office/word/2010/wordml" xmlns:w15="http://schemas.microsoft.com/office/word/2012/wordml" xmlns:w16cex="http://schemas.microsoft.com/office/word/2018/wordml/cex" xmlns:w16cid="http://schemas.microsoft.com/office/word/2016/wordml/cid" xmlns:w16="http://schemas.microsoft.com/office/word/2018/wordml" xmlns:w16se="http://schemas.microsoft.com/office/word/2015/wordml/symex" xmlns:wpg="http://schemas.microsoft.com/office/word/2010/wordprocessingGroup" xmlns:wpi="http://schemas.microsoft.com/office/word/2010/wordprocessingInk" xmlns:wne="http://schemas.microsoft.com/office/word/2006/wordml" xmlns:wps="http://schemas.microsoft.com/office/word/2010/wordprocessingShape" mc:Ignorable="w14 w15 w16se w16cid w16 w16cex wp14">
+  <w:abstractNum w:abstractNumId="0" w15:restartNumberingAfterBreak="0">
+    <w:nsid w:val="38D03D30"/>
+    <w:multiLevelType w:val="multilevel"/>
+    <w:tmpl w:val="37866482"/>
+    <w:lvl w:ilvl="0">
+      <w:start w:val="1"/>
+      <w:numFmt w:val="decimal"/>
+      <w:lvlText w:val="%1."/>
+      <w:lvlJc w:val="left"/>
+      <w:pPr>
+        <w:tabs>
+          <w:tab w:val="num" w:pos="720"/>
+        </w:tabs>
+        <w:ind w:left="720" w:hanging="360"/>
+      </w:pPr>
+    </w:lvl>
+    <w:lvl w:ilvl="1" w:tentative="1">
+      <w:start w:val="1"/>
+      <w:numFmt w:val="decimal"/>
+      <w:lvlText w:val="%2."/>
+      <w:lvlJc w:val="left"/>
+      <w:pPr>
+        <w:tabs>
+          <w:tab w:val="num" w:pos="1440"/>
+        </w:tabs>
+        <w:ind w:left="1440" w:hanging="360"/>
+      </w:pPr>
+    </w:lvl>
+    <w:lvl w:ilvl="2" w:tentative="1">
+      <w:start w:val="1"/>
+      <w:numFmt w:val="decimal"/>
+      <w:lvlText w:val="%3."/>
+      <w:lvlJc w:val="left"/>
+      <w:pPr>
+        <w:tabs>
+          <w:tab w:val="num" w:pos="2160"/>
+        </w:tabs>
+        <w:ind w:left="2160" w:hanging="360"/>
+      </w:pPr>
+    </w:lvl>
+    <w:lvl w:ilvl="3" w:tentative="1">
+      <w:start w:val="1"/>
+      <w:numFmt w:val="decimal"/>
+      <w:lvlText w:val="%4."/>
+      <w:lvlJc w:val="left"/>
+      <w:pPr>
+        <w:tabs>
+          <w:tab w:val="num" w:pos="2880"/>
+        </w:tabs>
+        <w:ind w:left="2880" w:hanging="360"/>
+      </w:pPr>
+    </w:lvl>
+    <w:lvl w:ilvl="4" w:tentative="1">
+      <w:start w:val="1"/>
+      <w:numFmt w:val="decimal"/>
+      <w:lvlText w:val="%5."/>
+      <w:lvlJc w:val="left"/>
+      <w:pPr>
+        <w:tabs>
+          <w:tab w:val="num" w:pos="3600"/>
+        </w:tabs>
+        <w:ind w:left="3600" w:hanging="360"/>
+      </w:pPr>
+    </w:lvl>
+    <w:lvl w:ilvl="5" w:tentative="1">
+      <w:start w:val="1"/>
+      <w:numFmt w:val="decimal"/>
+      <w:lvlText w:val="%6."/>
+      <w:lvlJc w:val="left"/>
+      <w:pPr>
+        <w:tabs>
+          <w:tab w:val="num" w:pos="4320"/>
+        </w:tabs>
+        <w:ind w:left="4320" w:hanging="360"/>
+      </w:pPr>
+    </w:lvl>
+    <w:lvl w:ilvl="6" w:tentative="1">
+      <w:start w:val="1"/>
+      <w:numFmt w:val="decimal"/>
+      <w:lvlText w:val="%7."/>
+      <w:lvlJc w:val="left"/>
+      <w:pPr>
+        <w:tabs>
+          <w:tab w:val="num" w:pos="5040"/>
+        </w:tabs>
+        <w:ind w:left="5040" w:hanging="360"/>
+      </w:pPr>
+    </w:lvl>
+    <w:lvl w:ilvl="7" w:tentative="1">
+      <w:start w:val="1"/>
+      <w:numFmt w:val="decimal"/>
+      <w:lvlText w:val="%8."/>
+      <w:lvlJc w:val="left"/>
+      <w:pPr>
+        <w:tabs>
+          <w:tab w:val="num" w:pos="5760"/>
+        </w:tabs>
+        <w:ind w:left="5760" w:hanging="360"/>
+      </w:pPr>
+    </w:lvl>
+    <w:lvl w:ilvl="8" w:tentative="1">
+      <w:start w:val="1"/>
+      <w:numFmt w:val="decimal"/>
+      <w:lvlText w:val="%9."/>
+      <w:lvlJc w:val="left"/>
+      <w:pPr>
+        <w:tabs>
+          <w:tab w:val="num" w:pos="6480"/>
+        </w:tabs>
+        <w:ind w:left="6480" w:hanging="360"/>
+      </w:pPr>
+    </w:lvl>
+  </w:abstractNum>
+  <w:num w:numId="1">
+    <w:abstractNumId w:val="0"/>
+  </w:num>
+</w:numbering>
 </file>
 
 <file path=word/styles.xml><?xml version="1.0" encoding="utf-8"?>
